--- a/non-Coded Files/Weekly Progress Reports/Weekly report 03 - Group 11.docx
+++ b/non-Coded Files/Weekly Progress Reports/Weekly report 03 - Group 11.docx
@@ -365,6 +365,12 @@
                 <w:rFonts w:ascii="Times New Roman" w:hAnsi="Times New Roman" w:cs="Times New Roman"/>
               </w:rPr>
             </w:pPr>
+            <w:r>
+              <w:rPr>
+                <w:rFonts w:ascii="Times New Roman" w:hAnsi="Times New Roman" w:cs="Times New Roman"/>
+              </w:rPr>
+              <w:t>11</w:t>
+            </w:r>
           </w:p>
         </w:tc>
       </w:tr>
@@ -953,16 +959,8 @@
               <w:rPr>
                 <w:rFonts w:ascii="Times New Roman" w:hAnsi="Times New Roman" w:cs="Times New Roman"/>
               </w:rPr>
-              <w:t xml:space="preserve">N. T. P. G. B. </w:t>
-            </w:r>
-            <w:proofErr w:type="spellStart"/>
-            <w:r>
-              <w:rPr>
-                <w:rFonts w:ascii="Times New Roman" w:hAnsi="Times New Roman" w:cs="Times New Roman"/>
-              </w:rPr>
-              <w:t>Upethra</w:t>
-            </w:r>
-            <w:proofErr w:type="spellEnd"/>
+              <w:t>N. T. P. G. B. Upethra</w:t>
+            </w:r>
           </w:p>
         </w:tc>
         <w:tc>
@@ -1166,16 +1164,8 @@
               <w:rPr>
                 <w:rFonts w:ascii="Times New Roman" w:hAnsi="Times New Roman" w:cs="Times New Roman"/>
               </w:rPr>
-              <w:t xml:space="preserve">B. U. </w:t>
-            </w:r>
-            <w:proofErr w:type="spellStart"/>
-            <w:r>
-              <w:rPr>
-                <w:rFonts w:ascii="Times New Roman" w:hAnsi="Times New Roman" w:cs="Times New Roman"/>
-              </w:rPr>
-              <w:t>Senanayaka</w:t>
-            </w:r>
-            <w:proofErr w:type="spellEnd"/>
+              <w:t>B. U. Senanayaka</w:t>
+            </w:r>
           </w:p>
         </w:tc>
         <w:tc>
@@ -1249,21 +1239,7 @@
               <w:rPr>
                 <w:rFonts w:ascii="Times New Roman" w:hAnsi="Times New Roman" w:cs="Times New Roman"/>
               </w:rPr>
-              <w:t xml:space="preserve">Digital Tire Management and Monitoring System for </w:t>
-            </w:r>
-            <w:proofErr w:type="spellStart"/>
-            <w:r>
-              <w:rPr>
-                <w:rFonts w:ascii="Times New Roman" w:hAnsi="Times New Roman" w:cs="Times New Roman"/>
-              </w:rPr>
-              <w:t>Pavara</w:t>
-            </w:r>
-            <w:proofErr w:type="spellEnd"/>
-            <w:r>
-              <w:rPr>
-                <w:rFonts w:ascii="Times New Roman" w:hAnsi="Times New Roman" w:cs="Times New Roman"/>
-              </w:rPr>
-              <w:t xml:space="preserve"> Traders and Services</w:t>
+              <w:t>Digital Tire Management and Monitoring System for Pavara Traders and Services</w:t>
             </w:r>
           </w:p>
         </w:tc>
@@ -1706,19 +1682,7 @@
               <w:rPr>
                 <w:rFonts w:ascii="Times New Roman" w:hAnsi="Times New Roman" w:cs="Times New Roman"/>
               </w:rPr>
-              <w:t xml:space="preserve"> the design phase to outline software architecture, user interface, and overall structure for a well-structured </w:t>
-            </w:r>
-            <w:r>
-              <w:rPr>
-                <w:rFonts w:ascii="Times New Roman" w:hAnsi="Times New Roman" w:cs="Times New Roman"/>
-              </w:rPr>
-              <w:t>product</w:t>
-            </w:r>
-            <w:r>
-              <w:rPr>
-                <w:rFonts w:ascii="Times New Roman" w:hAnsi="Times New Roman" w:cs="Times New Roman"/>
-              </w:rPr>
-              <w:t>.</w:t>
+              <w:t xml:space="preserve"> the design phase to outline software architecture, user interface, and overall structure for a well-structured product.</w:t>
             </w:r>
           </w:p>
         </w:tc>
@@ -3738,6 +3702,7 @@
   <w:style w:type="character" w:default="1" w:styleId="DefaultParagraphFont">
     <w:name w:val="Default Paragraph Font"/>
     <w:uiPriority w:val="1"/>
+    <w:semiHidden/>
     <w:unhideWhenUsed/>
   </w:style>
   <w:style w:type="table" w:default="1" w:styleId="TableNormal">
